--- a/klagomål/A 29642-2022.docx
+++ b/klagomål/A 29642-2022.docx
@@ -692,7 +692,7 @@
     <w:r>
       <w:tab/>
       <w:tab/>
-      <w:t>2023-09-01</w:t>
+      <w:t>2023-09-02</w:t>
       <w:br/>
       <w:br/>
     </w:r>

--- a/klagomål/A 29642-2022.docx
+++ b/klagomål/A 29642-2022.docx
@@ -692,7 +692,7 @@
     <w:r>
       <w:tab/>
       <w:tab/>
-      <w:t>2023-09-02</w:t>
+      <w:t>2023-09-03</w:t>
       <w:br/>
       <w:br/>
     </w:r>

--- a/klagomål/A 29642-2022.docx
+++ b/klagomål/A 29642-2022.docx
@@ -692,7 +692,7 @@
     <w:r>
       <w:tab/>
       <w:tab/>
-      <w:t>2023-09-03</w:t>
+      <w:t>2023-09-06</w:t>
       <w:br/>
       <w:br/>
     </w:r>

--- a/klagomål/A 29642-2022.docx
+++ b/klagomål/A 29642-2022.docx
@@ -692,7 +692,7 @@
     <w:r>
       <w:tab/>
       <w:tab/>
-      <w:t>2023-09-06</w:t>
+      <w:t>2023-09-08</w:t>
       <w:br/>
       <w:br/>
     </w:r>

--- a/klagomål/A 29642-2022.docx
+++ b/klagomål/A 29642-2022.docx
@@ -692,7 +692,7 @@
     <w:r>
       <w:tab/>
       <w:tab/>
-      <w:t>2023-09-08</w:t>
+      <w:t>2023-09-09</w:t>
       <w:br/>
       <w:br/>
     </w:r>

--- a/klagomål/A 29642-2022.docx
+++ b/klagomål/A 29642-2022.docx
@@ -692,7 +692,7 @@
     <w:r>
       <w:tab/>
       <w:tab/>
-      <w:t>2023-09-09</w:t>
+      <w:t>2023-09-10</w:t>
       <w:br/>
       <w:br/>
     </w:r>

--- a/klagomål/A 29642-2022.docx
+++ b/klagomål/A 29642-2022.docx
@@ -692,7 +692,7 @@
     <w:r>
       <w:tab/>
       <w:tab/>
-      <w:t>2023-09-10</w:t>
+      <w:t>2023-09-11</w:t>
       <w:br/>
       <w:br/>
     </w:r>

--- a/klagomål/A 29642-2022.docx
+++ b/klagomål/A 29642-2022.docx
@@ -692,7 +692,7 @@
     <w:r>
       <w:tab/>
       <w:tab/>
-      <w:t>2023-09-11</w:t>
+      <w:t>2023-09-12</w:t>
       <w:br/>
       <w:br/>
     </w:r>

--- a/klagomål/A 29642-2022.docx
+++ b/klagomål/A 29642-2022.docx
@@ -692,7 +692,7 @@
     <w:r>
       <w:tab/>
       <w:tab/>
-      <w:t>2023-09-12</w:t>
+      <w:t>2023-09-13</w:t>
       <w:br/>
       <w:br/>
     </w:r>

--- a/klagomål/A 29642-2022.docx
+++ b/klagomål/A 29642-2022.docx
@@ -30,7 +30,7 @@
     </w:p>
     <w:p>
       <w:r>
-        <w:t>I avverkningsanmälan har följande 8 naturvårdsarter hittats: leptoporus erubescens (NT), spillkråka (NT, §4), talltita (NT, §4), ullticka (NT), grön sköldmossa (S, §8), igelkottsröksvamp (S), mindre märgborre (S) och vanlig snok (§6). Av dessa är 4 rödlistade. För rödlistade arter har rödlistekategorin angivits inom parentes. Arter som är signalarter enligt Skogsstyrelsen har markerats med (S). För fridlysta arter anges även paragrafen i Artskyddsförordningen som arten är fridlyst enligt.</w:t>
+        <w:t>I avverkningsanmälan har följande 9 naturvårdsarter hittats: Leptoporus erubescens (NT), spillkråka (NT, §4), talltita (NT, §4), ullticka (NT), grön sköldmossa (S, §8), igelkottsröksvamp (S), mindre märgborre (S), vanlig groda (§6) och vanlig snok (§6). Av dessa är 4 rödlistade. För rödlistade arter har rödlistekategorin angivits inom parentes. Arter som är signalarter enligt Skogsstyrelsen har markerats med (S). För fridlysta arter anges även paragrafen i Artskyddsförordningen som arten är fridlyst enligt.</w:t>
       </w:r>
     </w:p>
     <w:p>
@@ -120,6 +120,14 @@
       </w:pPr>
       <w:r>
         <w:t>Grön sköldmossa (S, §8)</w:t>
+      </w:r>
+    </w:p>
+    <w:p>
+      <w:pPr>
+        <w:pStyle w:val="ListBullet"/>
+      </w:pPr>
+      <w:r>
+        <w:t>Vanlig groda (§6)</w:t>
       </w:r>
     </w:p>
     <w:p>
@@ -692,7 +700,7 @@
     <w:r>
       <w:tab/>
       <w:tab/>
-      <w:t>2023-09-13</w:t>
+      <w:t>2023-09-15</w:t>
       <w:br/>
       <w:br/>
     </w:r>

--- a/klagomål/A 29642-2022.docx
+++ b/klagomål/A 29642-2022.docx
@@ -700,7 +700,7 @@
     <w:r>
       <w:tab/>
       <w:tab/>
-      <w:t>2023-09-15</w:t>
+      <w:t>2023-09-17</w:t>
       <w:br/>
       <w:br/>
     </w:r>

--- a/klagomål/A 29642-2022.docx
+++ b/klagomål/A 29642-2022.docx
@@ -700,7 +700,7 @@
     <w:r>
       <w:tab/>
       <w:tab/>
-      <w:t>2023-09-17</w:t>
+      <w:t>2023-09-19</w:t>
       <w:br/>
       <w:br/>
     </w:r>

--- a/klagomål/A 29642-2022.docx
+++ b/klagomål/A 29642-2022.docx
@@ -30,7 +30,7 @@
     </w:p>
     <w:p>
       <w:r>
-        <w:t>I avverkningsanmälan har följande 9 naturvårdsarter hittats: Leptoporus erubescens (NT), spillkråka (NT, §4), talltita (NT, §4), ullticka (NT), grön sköldmossa (S, §8), igelkottsröksvamp (S), mindre märgborre (S), vanlig groda (§6) och vanlig snok (§6). Av dessa är 4 rödlistade. För rödlistade arter har rödlistekategorin angivits inom parentes. Arter som är signalarter enligt Skogsstyrelsen har markerats med (S). För fridlysta arter anges även paragrafen i Artskyddsförordningen som arten är fridlyst enligt.</w:t>
+        <w:t>I avverkningsanmälan har följande 10 naturvårdsarter hittats: Leptoporus erubescens (NT), spillkråka (NT, §4), talltita (NT, §4), ullticka (NT), grön sköldmossa (S, §8), igelkottsröksvamp (S), jättesvampmal (S), mindre märgborre (S), vanlig groda (§6) och vanlig snok (§6). Av dessa är 4 rödlistade. För rödlistade arter har rödlistekategorin angivits inom parentes. Arter som är signalarter enligt Skogsstyrelsen har markerats med (S). För fridlysta arter anges även paragrafen i Artskyddsförordningen som arten är fridlyst enligt.</w:t>
       </w:r>
     </w:p>
     <w:p>
@@ -700,7 +700,7 @@
     <w:r>
       <w:tab/>
       <w:tab/>
-      <w:t>2023-09-19</w:t>
+      <w:t>2023-09-20</w:t>
       <w:br/>
       <w:br/>
     </w:r>

--- a/klagomål/A 29642-2022.docx
+++ b/klagomål/A 29642-2022.docx
@@ -30,7 +30,7 @@
     </w:p>
     <w:p>
       <w:r>
-        <w:t>I avverkningsanmälan har följande 10 naturvårdsarter hittats: Leptoporus erubescens (NT), spillkråka (NT, §4), talltita (NT, §4), ullticka (NT), grön sköldmossa (S, §8), igelkottsröksvamp (S), jättesvampmal (S), mindre märgborre (S), vanlig groda (§6) och vanlig snok (§6). Av dessa är 4 rödlistade. För rödlistade arter har rödlistekategorin angivits inom parentes. Arter som är signalarter enligt Skogsstyrelsen har markerats med (S). För fridlysta arter anges även paragrafen i Artskyddsförordningen som arten är fridlyst enligt.</w:t>
+        <w:t>I avverkningsanmälan har följande 11 naturvårdsarter hittats: Leptoporus erubescens (NT), spillkråka (NT, §4), talltita (NT, §4), tvåtandad spolsnäcka (NT), ullticka (NT), grön sköldmossa (S, §8), igelkottsröksvamp (S), jättesvampmal (S), mindre märgborre (S), vanlig groda (§6) och vanlig snok (§6). Av dessa är 5 rödlistade. För rödlistade arter har rödlistekategorin angivits inom parentes. Arter som är signalarter enligt Skogsstyrelsen har markerats med (S). För fridlysta arter anges även paragrafen i Artskyddsförordningen som arten är fridlyst enligt.</w:t>
       </w:r>
     </w:p>
     <w:p>
@@ -700,7 +700,7 @@
     <w:r>
       <w:tab/>
       <w:tab/>
-      <w:t>2023-09-20</w:t>
+      <w:t>2023-09-21</w:t>
       <w:br/>
       <w:br/>
     </w:r>

--- a/klagomål/A 29642-2022.docx
+++ b/klagomål/A 29642-2022.docx
@@ -30,7 +30,7 @@
     </w:p>
     <w:p>
       <w:r>
-        <w:t>I avverkningsanmälan har följande 11 naturvårdsarter hittats: Leptoporus erubescens (NT), spillkråka (NT, §4), talltita (NT, §4), tvåtandad spolsnäcka (NT), ullticka (NT), grön sköldmossa (S, §8), igelkottsröksvamp (S), jättesvampmal (S), mindre märgborre (S), vanlig groda (§6) och vanlig snok (§6). Av dessa är 5 rödlistade. För rödlistade arter har rödlistekategorin angivits inom parentes. Arter som är signalarter enligt Skogsstyrelsen har markerats med (S). För fridlysta arter anges även paragrafen i Artskyddsförordningen som arten är fridlyst enligt.</w:t>
+        <w:t>I avverkningsanmälan har följande 12 naturvårdsarter hittats: Leptoporus erubescens (NT), spillkråka (NT, §4), talltita (NT, §4), tvåtandad spolsnäcka (NT), ullticka (NT), grön sköldmossa (S, §8), hasselticka (S), igelkottsröksvamp (S), jättesvampmal (S), mindre märgborre (S), vanlig groda (§6) och vanlig snok (§6). Av dessa är 5 rödlistade. För rödlistade arter har rödlistekategorin angivits inom parentes. Arter som är signalarter enligt Skogsstyrelsen har markerats med (S). För fridlysta arter anges även paragrafen i Artskyddsförordningen som arten är fridlyst enligt.</w:t>
       </w:r>
     </w:p>
     <w:p>
@@ -700,7 +700,7 @@
     <w:r>
       <w:tab/>
       <w:tab/>
-      <w:t>2023-09-21</w:t>
+      <w:t>2023-09-23</w:t>
       <w:br/>
       <w:br/>
     </w:r>

--- a/klagomål/A 29642-2022.docx
+++ b/klagomål/A 29642-2022.docx
@@ -700,7 +700,7 @@
     <w:r>
       <w:tab/>
       <w:tab/>
-      <w:t>2023-09-23</w:t>
+      <w:t>2023-10-03</w:t>
       <w:br/>
       <w:br/>
     </w:r>

--- a/klagomål/A 29642-2022.docx
+++ b/klagomål/A 29642-2022.docx
@@ -700,7 +700,7 @@
     <w:r>
       <w:tab/>
       <w:tab/>
-      <w:t>2023-10-03</w:t>
+      <w:t>2023-10-04</w:t>
       <w:br/>
       <w:br/>
     </w:r>

--- a/klagomål/A 29642-2022.docx
+++ b/klagomål/A 29642-2022.docx
@@ -700,7 +700,7 @@
     <w:r>
       <w:tab/>
       <w:tab/>
-      <w:t>2023-10-04</w:t>
+      <w:t>2023-10-05</w:t>
       <w:br/>
       <w:br/>
     </w:r>

--- a/klagomål/A 29642-2022.docx
+++ b/klagomål/A 29642-2022.docx
@@ -700,7 +700,7 @@
     <w:r>
       <w:tab/>
       <w:tab/>
-      <w:t>2023-10-05</w:t>
+      <w:t>2023-10-06</w:t>
       <w:br/>
       <w:br/>
     </w:r>

--- a/klagomål/A 29642-2022.docx
+++ b/klagomål/A 29642-2022.docx
@@ -700,7 +700,7 @@
     <w:r>
       <w:tab/>
       <w:tab/>
-      <w:t>2023-10-06</w:t>
+      <w:t>2023-10-08</w:t>
       <w:br/>
       <w:br/>
     </w:r>
